--- a/Resume.docx
+++ b/Resume.docx
@@ -1377,90 +1377,6 @@
               <w:spacing w:after="0" w:line="240" w:lineRule="auto"/>
               <w:jc w:val="both"/>
               <w:rPr>
-                <w:rFonts w:cs="Tahoma" w:asciiTheme="majorHAnsi" w:hAnsiTheme="majorHAnsi"/>
-                <w:b/>
-                <w:color w:val="404040" w:themeColor="text1" w:themeTint="BF"/>
-                <w:sz w:val="20"/>
-                <w:szCs w:val="20"/>
-                <w14:textFill>
-                  <w14:solidFill>
-                    <w14:schemeClr w14:val="tx1">
-                      <w14:lumMod w14:val="75000"/>
-                      <w14:lumOff w14:val="25000"/>
-                    </w14:schemeClr>
-                  </w14:solidFill>
-                </w14:textFill>
-              </w:rPr>
-            </w:pPr>
-            <w:r>
-              <w:rPr>
-                <w:rFonts w:cs="Tahoma" w:asciiTheme="majorHAnsi" w:hAnsiTheme="majorHAnsi"/>
-                <w:b/>
-                <w:color w:val="404040" w:themeColor="text1" w:themeTint="BF"/>
-                <w:sz w:val="20"/>
-                <w:szCs w:val="20"/>
-                <w14:textFill>
-                  <w14:solidFill>
-                    <w14:schemeClr w14:val="tx1">
-                      <w14:lumMod w14:val="75000"/>
-                      <w14:lumOff w14:val="25000"/>
-                    </w14:schemeClr>
-                  </w14:solidFill>
-                </w14:textFill>
-              </w:rPr>
-              <w:t>Achievement-driven professional</w:t>
-            </w:r>
-            <w:r>
-              <w:rPr>
-                <w:rFonts w:cs="Tahoma" w:asciiTheme="majorHAnsi" w:hAnsiTheme="majorHAnsi"/>
-                <w:color w:val="404040" w:themeColor="text1" w:themeTint="BF"/>
-                <w:sz w:val="20"/>
-                <w:szCs w:val="20"/>
-                <w14:textFill>
-                  <w14:solidFill>
-                    <w14:schemeClr w14:val="tx1">
-                      <w14:lumMod w14:val="75000"/>
-                      <w14:lumOff w14:val="25000"/>
-                    </w14:schemeClr>
-                  </w14:solidFill>
-                </w14:textFill>
-              </w:rPr>
-              <w:t xml:space="preserve"> with an experience of </w:t>
-            </w:r>
-            <w:r>
-              <w:rPr>
-                <w:rFonts w:cs="Tahoma" w:asciiTheme="majorHAnsi" w:hAnsiTheme="majorHAnsi"/>
-                <w:b/>
-                <w:color w:val="404040" w:themeColor="text1" w:themeTint="BF"/>
-                <w:sz w:val="20"/>
-                <w:szCs w:val="20"/>
-                <w14:textFill>
-                  <w14:solidFill>
-                    <w14:schemeClr w14:val="tx1">
-                      <w14:lumMod w14:val="75000"/>
-                      <w14:lumOff w14:val="25000"/>
-                    </w14:schemeClr>
-                  </w14:solidFill>
-                </w14:textFill>
-              </w:rPr>
-              <w:t>nearly 9 years</w:t>
-            </w:r>
-          </w:p>
-          <w:p>
-            <w:pPr>
-              <w:pStyle w:val="20"/>
-              <w:numPr>
-                <w:ilvl w:val="0"/>
-                <w:numId w:val="1"/>
-              </w:numPr>
-              <w:tabs>
-                <w:tab w:val="left" w:pos="90"/>
-                <w:tab w:val="left" w:pos="6750"/>
-                <w:tab w:val="left" w:pos="7110"/>
-              </w:tabs>
-              <w:spacing w:after="0" w:line="240" w:lineRule="auto"/>
-              <w:jc w:val="both"/>
-              <w:rPr>
                 <w:rFonts w:hint="default" w:ascii="Times New Roman" w:hAnsi="Times New Roman" w:cs="Times New Roman"/>
                 <w:color w:val="404040" w:themeColor="text1" w:themeTint="BF"/>
                 <w:sz w:val="20"/>
@@ -1475,6 +1391,8 @@
                 </w14:textFill>
               </w:rPr>
             </w:pPr>
+            <w:bookmarkStart w:id="0" w:name="_GoBack"/>
+            <w:bookmarkEnd w:id="0"/>
             <w:r>
               <w:rPr>
                 <w:rFonts w:hint="default" w:ascii="Times New Roman" w:hAnsi="Times New Roman" w:cs="Times New Roman"/>
@@ -7137,6 +7055,12 @@
                   <w:insideH w:val="single" w:color="000000" w:sz="4" w:space="0"/>
                   <w:insideV w:val="single" w:color="000000" w:sz="4" w:space="0"/>
                 </w:tblBorders>
+                <w:tblCellMar>
+                  <w:top w:w="0" w:type="dxa"/>
+                  <w:left w:w="0" w:type="dxa"/>
+                  <w:bottom w:w="0" w:type="dxa"/>
+                  <w:right w:w="0" w:type="dxa"/>
+                </w:tblCellMar>
               </w:tblPrEx>
               <w:trPr>
                 <w:trHeight w:val="463" w:hRule="atLeast"/>
@@ -7444,8 +7368,6 @@
                 <w:szCs w:val="28"/>
               </w:rPr>
             </w:pPr>
-            <w:bookmarkStart w:id="0" w:name="_GoBack"/>
-            <w:bookmarkEnd w:id="0"/>
           </w:p>
           <w:p>
             <w:pPr>
